--- a/考核/考核文档/QG会议纪要管理系统项目文档.docx
+++ b/考核/考核文档/QG会议纪要管理系统项目文档.docx
@@ -2512,11 +2512,10 @@
     <w:p>
       <w:pPr>
         <w:pStyle w:val="ad"/>
-        <w:numPr>
-          <w:ilvl w:val="0"/>
-          <w:numId w:val="4"/>
-        </w:numPr>
-        <w:ind w:firstLineChars="0"/>
+        <w:ind w:left="840" w:firstLineChars="0" w:firstLine="0"/>
+        <w:rPr>
+          <w:rFonts w:hint="eastAsia"/>
+        </w:rPr>
       </w:pPr>
     </w:p>
     <w:sectPr>
@@ -4106,6 +4105,10 @@
 </file>
 
 <file path=customXml/item1.xml><?xml version="1.0" encoding="utf-8"?>
+<b:Sources xmlns:b="http://schemas.openxmlformats.org/officeDocument/2006/bibliography" xmlns="http://schemas.openxmlformats.org/officeDocument/2006/bibliography" SelectedStyle="\APASixthEditionOfficeOnline.xsl" StyleName="APA" Version="6"/>
+</file>
+
+<file path=customXml/item2.xml><?xml version="1.0" encoding="utf-8"?>
 <s:customData xmlns="http://www.wps.cn/officeDocument/2013/wpsCustomData" xmlns:s="http://www.wps.cn/officeDocument/2013/wpsCustomData">
   <customSectProps>
     <customSectPr/>
@@ -4114,22 +4117,18 @@
 </s:customData>
 </file>
 
-<file path=customXml/item2.xml><?xml version="1.0" encoding="utf-8"?>
-<b:Sources xmlns:b="http://schemas.openxmlformats.org/officeDocument/2006/bibliography" xmlns="http://schemas.openxmlformats.org/officeDocument/2006/bibliography" SelectedStyle="\APASixthEditionOfficeOnline.xsl" StyleName="APA" Version="6"/>
+<file path=customXml/itemProps1.xml><?xml version="1.0" encoding="utf-8"?>
+<ds:datastoreItem xmlns:ds="http://schemas.openxmlformats.org/officeDocument/2006/customXml" ds:itemID="{CDA81BD8-DD95-4A07-BF15-3F2974681A1E}">
+  <ds:schemaRefs>
+    <ds:schemaRef ds:uri="http://schemas.openxmlformats.org/officeDocument/2006/bibliography"/>
+  </ds:schemaRefs>
+</ds:datastoreItem>
 </file>
 
-<file path=customXml/itemProps1.xml><?xml version="1.0" encoding="utf-8"?>
+<file path=customXml/itemProps2.xml><?xml version="1.0" encoding="utf-8"?>
 <ds:datastoreItem xmlns:ds="http://schemas.openxmlformats.org/officeDocument/2006/customXml" ds:itemID="{B1977F7D-205B-4081-913C-38D41E755F92}">
   <ds:schemaRefs>
     <ds:schemaRef ds:uri="http://www.wps.cn/officeDocument/2013/wpsCustomData"/>
   </ds:schemaRefs>
 </ds:datastoreItem>
-</file>
-
-<file path=customXml/itemProps2.xml><?xml version="1.0" encoding="utf-8"?>
-<ds:datastoreItem xmlns:ds="http://schemas.openxmlformats.org/officeDocument/2006/customXml" ds:itemID="{CDA81BD8-DD95-4A07-BF15-3F2974681A1E}">
-  <ds:schemaRefs>
-    <ds:schemaRef ds:uri="http://schemas.openxmlformats.org/officeDocument/2006/bibliography"/>
-  </ds:schemaRefs>
-</ds:datastoreItem>
 </file>